--- a/60-P-hci.docx
+++ b/60-P-hci.docx
@@ -2814,6 +2814,7 @@
           <w:rFonts w:ascii="TH Sarabun New" w:hAnsi="TH Sarabun New" w:cs="TH Sarabun New"/>
           <w:sz w:val="32"/>
           <w:szCs w:val="32"/>
+          <w:lang w:val="en-AS"/>
         </w:rPr>
       </w:pPr>
     </w:p>
@@ -2824,6 +2825,7 @@
           <w:rFonts w:ascii="TH Sarabun New" w:hAnsi="TH Sarabun New" w:cs="TH Sarabun New"/>
           <w:sz w:val="32"/>
           <w:szCs w:val="32"/>
+          <w:lang w:val="en-AS"/>
         </w:rPr>
       </w:pPr>
     </w:p>
@@ -3062,7 +3064,7 @@
         <w:pStyle w:val="ListParagraph"/>
         <w:ind w:left="0" w:right="-540"/>
         <w:rPr>
-          <w:rFonts w:ascii="TH Sarabun New" w:hAnsi="TH Sarabun New" w:cs="TH Sarabun New" w:hint="cs"/>
+          <w:rFonts w:ascii="TH Sarabun New" w:hAnsi="TH Sarabun New" w:cs="TH Sarabun New"/>
           <w:sz w:val="32"/>
           <w:szCs w:val="32"/>
         </w:rPr>
@@ -3325,13 +3327,11 @@
       <w:pPr>
         <w:pStyle w:val="ListParagraph"/>
         <w:rPr>
-          <w:rFonts w:ascii="TH Sarabun New" w:hAnsi="TH Sarabun New" w:cs="TH Sarabun New" w:hint="cs"/>
-          <w:sz w:val="32"/>
-          <w:szCs w:val="32"/>
-        </w:rPr>
-      </w:pPr>
-      <w:bookmarkStart w:id="0" w:name="_GoBack"/>
-      <w:bookmarkEnd w:id="0"/>
+          <w:rFonts w:ascii="TH Sarabun New" w:hAnsi="TH Sarabun New" w:cs="TH Sarabun New"/>
+          <w:sz w:val="32"/>
+          <w:szCs w:val="32"/>
+        </w:rPr>
+      </w:pPr>
     </w:p>
     <w:p>
       <w:pPr>
@@ -5484,10 +5484,10 @@
         <w:pStyle w:val="NoSpacing"/>
         <w:ind w:right="-270"/>
         <w:rPr>
-          <w:rFonts w:ascii="TH Sarabun New" w:hAnsi="TH Sarabun New" w:cs="TH Sarabun New" w:hint="cs"/>
-          <w:sz w:val="32"/>
-          <w:szCs w:val="32"/>
-          <w:cs/>
+          <w:rStyle w:val="Hyperlink"/>
+          <w:rFonts w:ascii="TH Sarabun New" w:hAnsi="TH Sarabun New" w:cs="TH Sarabun New"/>
+          <w:sz w:val="32"/>
+          <w:szCs w:val="32"/>
         </w:rPr>
       </w:pPr>
       <w:hyperlink r:id="rId25" w:history="1">
@@ -5499,6 +5499,1007 @@
             <w:szCs w:val="32"/>
           </w:rPr>
           <w:t>https://www.voathai.com/a/ces-2019/4734870.html</w:t>
+        </w:r>
+      </w:hyperlink>
+    </w:p>
+    <w:p>
+      <w:pPr>
+        <w:pStyle w:val="NoSpacing"/>
+        <w:ind w:right="-270"/>
+        <w:rPr>
+          <w:rFonts w:ascii="TH Sarabun New" w:hAnsi="TH Sarabun New" w:cs="TH Sarabun New"/>
+          <w:sz w:val="32"/>
+          <w:szCs w:val="32"/>
+        </w:rPr>
+      </w:pPr>
+    </w:p>
+    <w:p>
+      <w:pPr>
+        <w:pStyle w:val="NoSpacing"/>
+        <w:ind w:right="-270"/>
+        <w:rPr>
+          <w:rFonts w:ascii="TH Sarabun New" w:hAnsi="TH Sarabun New" w:cs="TH Sarabun New"/>
+          <w:sz w:val="32"/>
+          <w:szCs w:val="32"/>
+        </w:rPr>
+      </w:pPr>
+    </w:p>
+    <w:p>
+      <w:pPr>
+        <w:pStyle w:val="NoSpacing"/>
+        <w:ind w:right="-270"/>
+        <w:rPr>
+          <w:rFonts w:ascii="TH Sarabun New" w:hAnsi="TH Sarabun New" w:cs="TH Sarabun New"/>
+          <w:sz w:val="32"/>
+          <w:szCs w:val="32"/>
+        </w:rPr>
+      </w:pPr>
+    </w:p>
+    <w:p>
+      <w:pPr>
+        <w:pStyle w:val="NoSpacing"/>
+        <w:ind w:right="-270"/>
+        <w:rPr>
+          <w:rFonts w:ascii="TH Sarabun New" w:hAnsi="TH Sarabun New" w:cs="TH Sarabun New"/>
+          <w:sz w:val="32"/>
+          <w:szCs w:val="32"/>
+        </w:rPr>
+      </w:pPr>
+    </w:p>
+    <w:p>
+      <w:pPr>
+        <w:pStyle w:val="NoSpacing"/>
+        <w:ind w:right="-270"/>
+        <w:rPr>
+          <w:rFonts w:ascii="TH Sarabun New" w:hAnsi="TH Sarabun New" w:cs="TH Sarabun New"/>
+          <w:sz w:val="32"/>
+          <w:szCs w:val="32"/>
+        </w:rPr>
+      </w:pPr>
+    </w:p>
+    <w:p>
+      <w:pPr>
+        <w:pStyle w:val="NoSpacing"/>
+        <w:ind w:right="-270"/>
+        <w:rPr>
+          <w:rFonts w:ascii="TH Sarabun New" w:hAnsi="TH Sarabun New" w:cs="TH Sarabun New"/>
+          <w:sz w:val="32"/>
+          <w:szCs w:val="32"/>
+        </w:rPr>
+      </w:pPr>
+    </w:p>
+    <w:p>
+      <w:pPr>
+        <w:pStyle w:val="NoSpacing"/>
+        <w:ind w:right="-270"/>
+        <w:rPr>
+          <w:rFonts w:ascii="TH Sarabun New" w:hAnsi="TH Sarabun New" w:cs="TH Sarabun New"/>
+          <w:sz w:val="32"/>
+          <w:szCs w:val="32"/>
+        </w:rPr>
+      </w:pPr>
+    </w:p>
+    <w:p>
+      <w:pPr>
+        <w:pStyle w:val="NoSpacing"/>
+        <w:ind w:right="-270"/>
+        <w:rPr>
+          <w:rFonts w:ascii="TH Sarabun New" w:hAnsi="TH Sarabun New" w:cs="TH Sarabun New"/>
+          <w:sz w:val="32"/>
+          <w:szCs w:val="32"/>
+        </w:rPr>
+      </w:pPr>
+    </w:p>
+    <w:p>
+      <w:pPr>
+        <w:pStyle w:val="NoSpacing"/>
+        <w:ind w:right="-270"/>
+        <w:rPr>
+          <w:rFonts w:ascii="TH Sarabun New" w:hAnsi="TH Sarabun New" w:cs="TH Sarabun New"/>
+          <w:sz w:val="32"/>
+          <w:szCs w:val="32"/>
+        </w:rPr>
+      </w:pPr>
+    </w:p>
+    <w:p>
+      <w:pPr>
+        <w:pStyle w:val="NoSpacing"/>
+        <w:ind w:right="-270"/>
+        <w:rPr>
+          <w:rFonts w:ascii="TH Sarabun New" w:hAnsi="TH Sarabun New" w:cs="TH Sarabun New"/>
+          <w:sz w:val="32"/>
+          <w:szCs w:val="32"/>
+        </w:rPr>
+      </w:pPr>
+      <w:r>
+        <w:rPr>
+          <w:rFonts w:ascii="TH Sarabun New" w:hAnsi="TH Sarabun New" w:cs="TH Sarabun New"/>
+          <w:sz w:val="32"/>
+          <w:szCs w:val="32"/>
+        </w:rPr>
+        <w:lastRenderedPageBreak/>
+        <w:t>4.1</w:t>
+      </w:r>
+      <w:r>
+        <w:rPr>
+          <w:rFonts w:ascii="TH Sarabun New" w:hAnsi="TH Sarabun New" w:cs="TH Sarabun New"/>
+          <w:sz w:val="32"/>
+          <w:szCs w:val="32"/>
+          <w:cs/>
+        </w:rPr>
+        <w:t xml:space="preserve"> งานวิจัย </w:t>
+      </w:r>
+      <w:r>
+        <w:rPr>
+          <w:rFonts w:ascii="TH Sarabun New" w:hAnsi="TH Sarabun New" w:cs="TH Sarabun New"/>
+          <w:sz w:val="32"/>
+          <w:szCs w:val="32"/>
+        </w:rPr>
+        <w:t>1%</w:t>
+      </w:r>
+    </w:p>
+    <w:p>
+      <w:pPr>
+        <w:pStyle w:val="NoSpacing"/>
+        <w:ind w:right="-270"/>
+        <w:rPr>
+          <w:rFonts w:ascii="TH Sarabun New" w:hAnsi="TH Sarabun New" w:cs="TH Sarabun New"/>
+          <w:sz w:val="32"/>
+          <w:szCs w:val="32"/>
+        </w:rPr>
+      </w:pPr>
+      <w:r>
+        <w:rPr>
+          <w:rFonts w:ascii="TH Sarabun New" w:hAnsi="TH Sarabun New" w:cs="TH Sarabun New"/>
+          <w:sz w:val="32"/>
+          <w:szCs w:val="32"/>
+        </w:rPr>
+        <w:t xml:space="preserve">- </w:t>
+      </w:r>
+      <w:r>
+        <w:rPr>
+          <w:rFonts w:ascii="TH Sarabun New" w:hAnsi="TH Sarabun New" w:cs="TH Sarabun New"/>
+          <w:sz w:val="32"/>
+          <w:szCs w:val="32"/>
+          <w:cs/>
+        </w:rPr>
+        <w:t xml:space="preserve">ทุกคน ชื่อเรื่องวิจัย วัตถุประสงค์ แบบสอบถาม เป็น </w:t>
+      </w:r>
+      <w:r>
+        <w:rPr>
+          <w:rFonts w:ascii="TH Sarabun New" w:hAnsi="TH Sarabun New" w:cs="TH Sarabun New"/>
+          <w:sz w:val="32"/>
+          <w:szCs w:val="32"/>
+        </w:rPr>
+        <w:t>word</w:t>
+      </w:r>
+    </w:p>
+    <w:p>
+      <w:pPr>
+        <w:pStyle w:val="NoSpacing"/>
+        <w:ind w:right="-270"/>
+        <w:rPr>
+          <w:rFonts w:ascii="TH Sarabun New" w:hAnsi="TH Sarabun New" w:cs="TH Sarabun New"/>
+          <w:sz w:val="32"/>
+          <w:szCs w:val="32"/>
+        </w:rPr>
+      </w:pPr>
+      <w:r>
+        <w:rPr>
+          <w:rFonts w:ascii="TH Sarabun New" w:hAnsi="TH Sarabun New" w:cs="TH Sarabun New"/>
+          <w:sz w:val="32"/>
+          <w:szCs w:val="32"/>
+          <w:cs/>
+        </w:rPr>
+        <w:t xml:space="preserve">ส่งเข้า </w:t>
+      </w:r>
+      <w:proofErr w:type="spellStart"/>
+      <w:r>
+        <w:rPr>
+          <w:rFonts w:ascii="TH Sarabun New" w:hAnsi="TH Sarabun New" w:cs="TH Sarabun New"/>
+          <w:sz w:val="32"/>
+          <w:szCs w:val="32"/>
+        </w:rPr>
+        <w:t>github</w:t>
+      </w:r>
+      <w:proofErr w:type="spellEnd"/>
+      <w:r>
+        <w:rPr>
+          <w:rFonts w:ascii="TH Sarabun New" w:hAnsi="TH Sarabun New" w:cs="TH Sarabun New"/>
+          <w:sz w:val="32"/>
+          <w:szCs w:val="32"/>
+        </w:rPr>
+        <w:t xml:space="preserve"> </w:t>
+      </w:r>
+      <w:r>
+        <w:rPr>
+          <w:rFonts w:ascii="TH Sarabun New" w:hAnsi="TH Sarabun New" w:cs="TH Sarabun New"/>
+          <w:sz w:val="32"/>
+          <w:szCs w:val="32"/>
+          <w:cs/>
+        </w:rPr>
+        <w:t>แล้วแชร์</w:t>
+      </w:r>
+    </w:p>
+    <w:p>
+      <w:pPr>
+        <w:pStyle w:val="NoSpacing"/>
+        <w:ind w:right="-270"/>
+        <w:rPr>
+          <w:rFonts w:ascii="TH Sarabun New" w:hAnsi="TH Sarabun New" w:cs="TH Sarabun New"/>
+          <w:sz w:val="32"/>
+          <w:szCs w:val="32"/>
+        </w:rPr>
+      </w:pPr>
+      <w:hyperlink r:id="rId26" w:history="1">
+        <w:r>
+          <w:rPr>
+            <w:rStyle w:val="Hyperlink"/>
+            <w:rFonts w:ascii="TH Sarabun New" w:hAnsi="TH Sarabun New" w:cs="TH Sarabun New"/>
+            <w:sz w:val="32"/>
+            <w:szCs w:val="32"/>
+          </w:rPr>
+          <w:t>https://github.com/gumuxbboy99/CPSC321HCI/blob/master/</w:t>
+        </w:r>
+        <w:r>
+          <w:rPr>
+            <w:rStyle w:val="Hyperlink"/>
+            <w:rFonts w:ascii="TH Sarabun New" w:hAnsi="TH Sarabun New" w:cs="TH Sarabun New"/>
+            <w:sz w:val="32"/>
+            <w:szCs w:val="32"/>
+            <w:cs/>
+          </w:rPr>
+          <w:t>แบบสอบถาม%</w:t>
+        </w:r>
+        <w:r>
+          <w:rPr>
+            <w:rStyle w:val="Hyperlink"/>
+            <w:rFonts w:ascii="TH Sarabun New" w:hAnsi="TH Sarabun New" w:cs="TH Sarabun New"/>
+            <w:sz w:val="32"/>
+            <w:szCs w:val="32"/>
+          </w:rPr>
+          <w:t>20</w:t>
+        </w:r>
+        <w:r>
+          <w:rPr>
+            <w:rStyle w:val="Hyperlink"/>
+            <w:rFonts w:ascii="TH Sarabun New" w:hAnsi="TH Sarabun New" w:cs="TH Sarabun New"/>
+            <w:sz w:val="32"/>
+            <w:szCs w:val="32"/>
+            <w:cs/>
+          </w:rPr>
+          <w:t>เรื่อง%</w:t>
+        </w:r>
+        <w:r>
+          <w:rPr>
+            <w:rStyle w:val="Hyperlink"/>
+            <w:rFonts w:ascii="TH Sarabun New" w:hAnsi="TH Sarabun New" w:cs="TH Sarabun New"/>
+            <w:sz w:val="32"/>
+            <w:szCs w:val="32"/>
+          </w:rPr>
+          <w:t>20</w:t>
+        </w:r>
+        <w:r>
+          <w:rPr>
+            <w:rStyle w:val="Hyperlink"/>
+            <w:rFonts w:ascii="TH Sarabun New" w:hAnsi="TH Sarabun New" w:cs="TH Sarabun New"/>
+            <w:sz w:val="32"/>
+            <w:szCs w:val="32"/>
+            <w:cs/>
+          </w:rPr>
+          <w:t>พฤติกรรมการใช้สมาร์ทโฟนระบบปฏิบัติการ%</w:t>
+        </w:r>
+        <w:r>
+          <w:rPr>
+            <w:rStyle w:val="Hyperlink"/>
+            <w:rFonts w:ascii="TH Sarabun New" w:hAnsi="TH Sarabun New" w:cs="TH Sarabun New"/>
+            <w:sz w:val="32"/>
+            <w:szCs w:val="32"/>
+          </w:rPr>
+          <w:t>20Android.docx</w:t>
+        </w:r>
+      </w:hyperlink>
+    </w:p>
+    <w:p>
+      <w:pPr>
+        <w:pStyle w:val="NoSpacing"/>
+        <w:ind w:right="-270"/>
+        <w:rPr>
+          <w:rFonts w:ascii="TH Sarabun New" w:hAnsi="TH Sarabun New" w:cs="TH Sarabun New"/>
+          <w:sz w:val="32"/>
+          <w:szCs w:val="32"/>
+        </w:rPr>
+      </w:pPr>
+      <w:r>
+        <w:rPr>
+          <w:rFonts w:ascii="TH Sarabun New" w:hAnsi="TH Sarabun New" w:cs="TH Sarabun New"/>
+          <w:sz w:val="32"/>
+          <w:szCs w:val="32"/>
+        </w:rPr>
+        <w:t>4.2</w:t>
+      </w:r>
+      <w:r>
+        <w:rPr>
+          <w:rFonts w:ascii="TH Sarabun New" w:hAnsi="TH Sarabun New" w:cs="TH Sarabun New"/>
+          <w:sz w:val="32"/>
+          <w:szCs w:val="32"/>
+          <w:cs/>
+        </w:rPr>
+        <w:t xml:space="preserve"> เล่าเรื่องเพื่อนที่ติดตาม (</w:t>
+      </w:r>
+      <w:r>
+        <w:rPr>
+          <w:rFonts w:ascii="TH Sarabun New" w:hAnsi="TH Sarabun New" w:cs="TH Sarabun New"/>
+          <w:sz w:val="32"/>
+          <w:szCs w:val="32"/>
+        </w:rPr>
+        <w:t xml:space="preserve">Follow) </w:t>
+      </w:r>
+      <w:r>
+        <w:rPr>
+          <w:rFonts w:ascii="TH Sarabun New" w:hAnsi="TH Sarabun New" w:cs="TH Sarabun New"/>
+          <w:sz w:val="32"/>
+          <w:szCs w:val="32"/>
+          <w:cs/>
+        </w:rPr>
+        <w:t xml:space="preserve">ใน </w:t>
+      </w:r>
+      <w:proofErr w:type="spellStart"/>
+      <w:proofErr w:type="gramStart"/>
+      <w:r>
+        <w:rPr>
+          <w:rFonts w:ascii="TH Sarabun New" w:hAnsi="TH Sarabun New" w:cs="TH Sarabun New"/>
+          <w:sz w:val="32"/>
+          <w:szCs w:val="32"/>
+        </w:rPr>
+        <w:t>openelement</w:t>
+      </w:r>
+      <w:proofErr w:type="spellEnd"/>
+      <w:r>
+        <w:rPr>
+          <w:rFonts w:ascii="TH Sarabun New" w:hAnsi="TH Sarabun New" w:cs="TH Sarabun New"/>
+          <w:sz w:val="32"/>
+          <w:szCs w:val="32"/>
+        </w:rPr>
+        <w:t xml:space="preserve">  …</w:t>
+      </w:r>
+      <w:proofErr w:type="gramEnd"/>
+      <w:r>
+        <w:rPr>
+          <w:rFonts w:ascii="TH Sarabun New" w:hAnsi="TH Sarabun New" w:cs="TH Sarabun New"/>
+          <w:sz w:val="32"/>
+          <w:szCs w:val="32"/>
+        </w:rPr>
+        <w:t xml:space="preserve"> 1%</w:t>
+      </w:r>
+    </w:p>
+    <w:p>
+      <w:pPr>
+        <w:pStyle w:val="NoSpacing"/>
+        <w:ind w:right="-270"/>
+        <w:rPr>
+          <w:rFonts w:ascii="TH Sarabun New" w:hAnsi="TH Sarabun New" w:cs="TH Sarabun New"/>
+          <w:sz w:val="32"/>
+          <w:szCs w:val="32"/>
+        </w:rPr>
+      </w:pPr>
+      <w:r>
+        <w:rPr>
+          <w:rFonts w:ascii="TH Sarabun New" w:hAnsi="TH Sarabun New" w:cs="TH Sarabun New"/>
+          <w:sz w:val="32"/>
+          <w:szCs w:val="32"/>
+          <w:cs/>
+        </w:rPr>
+        <w:t xml:space="preserve">เป็นอีก </w:t>
+      </w:r>
+      <w:r>
+        <w:rPr>
+          <w:rFonts w:ascii="TH Sarabun New" w:hAnsi="TH Sarabun New" w:cs="TH Sarabun New"/>
+          <w:sz w:val="32"/>
+          <w:szCs w:val="32"/>
+        </w:rPr>
+        <w:t xml:space="preserve">1 webpage </w:t>
+      </w:r>
+      <w:r>
+        <w:rPr>
+          <w:rFonts w:ascii="TH Sarabun New" w:hAnsi="TH Sarabun New" w:cs="TH Sarabun New"/>
+          <w:sz w:val="32"/>
+          <w:szCs w:val="32"/>
+          <w:cs/>
+        </w:rPr>
+        <w:t>ต่อจากเดิม</w:t>
+      </w:r>
+    </w:p>
+    <w:p>
+      <w:pPr>
+        <w:pStyle w:val="NoSpacing"/>
+        <w:ind w:right="-270"/>
+        <w:rPr>
+          <w:rFonts w:ascii="TH Sarabun New" w:hAnsi="TH Sarabun New" w:cs="TH Sarabun New"/>
+          <w:sz w:val="32"/>
+          <w:szCs w:val="32"/>
+        </w:rPr>
+      </w:pPr>
+      <w:r>
+        <w:rPr>
+          <w:rFonts w:ascii="TH Sarabun New" w:hAnsi="TH Sarabun New" w:cs="TH Sarabun New"/>
+          <w:sz w:val="32"/>
+          <w:szCs w:val="32"/>
+          <w:cs/>
+        </w:rPr>
+        <w:t xml:space="preserve">ซึ่งถือเป็น </w:t>
+      </w:r>
+      <w:r>
+        <w:rPr>
+          <w:rFonts w:ascii="TH Sarabun New" w:hAnsi="TH Sarabun New" w:cs="TH Sarabun New"/>
+          <w:sz w:val="32"/>
+          <w:szCs w:val="32"/>
+        </w:rPr>
+        <w:t xml:space="preserve">super friend </w:t>
+      </w:r>
+      <w:r>
+        <w:rPr>
+          <w:rFonts w:ascii="TH Sarabun New" w:hAnsi="TH Sarabun New" w:cs="TH Sarabun New"/>
+          <w:sz w:val="32"/>
+          <w:szCs w:val="32"/>
+          <w:cs/>
+        </w:rPr>
+        <w:t xml:space="preserve">ด้านคอมพิวเตอร์ เล่าประวัติมาพอเข้าใจมี </w:t>
+      </w:r>
+      <w:r>
+        <w:rPr>
+          <w:rFonts w:ascii="TH Sarabun New" w:hAnsi="TH Sarabun New" w:cs="TH Sarabun New"/>
+          <w:sz w:val="32"/>
+          <w:szCs w:val="32"/>
+        </w:rPr>
+        <w:t>3</w:t>
+      </w:r>
+      <w:r>
+        <w:rPr>
+          <w:rFonts w:ascii="TH Sarabun New" w:hAnsi="TH Sarabun New" w:cs="TH Sarabun New"/>
+          <w:sz w:val="32"/>
+          <w:szCs w:val="32"/>
+          <w:cs/>
+        </w:rPr>
+        <w:t xml:space="preserve"> คน</w:t>
+      </w:r>
+    </w:p>
+    <w:p>
+      <w:pPr>
+        <w:pStyle w:val="NoSpacing"/>
+        <w:ind w:right="-270"/>
+        <w:rPr>
+          <w:rFonts w:ascii="TH Sarabun New" w:hAnsi="TH Sarabun New" w:cs="TH Sarabun New"/>
+          <w:sz w:val="32"/>
+          <w:szCs w:val="32"/>
+        </w:rPr>
+      </w:pPr>
+      <w:r>
+        <w:rPr>
+          <w:rFonts w:ascii="TH Sarabun New" w:hAnsi="TH Sarabun New" w:cs="TH Sarabun New"/>
+          <w:sz w:val="32"/>
+          <w:szCs w:val="32"/>
+          <w:cs/>
+        </w:rPr>
+        <w:t>โดยมีภาพประกอบที่สวยงาม มี</w:t>
+      </w:r>
+      <w:r>
+        <w:rPr>
+          <w:rFonts w:ascii="TH Sarabun New" w:hAnsi="TH Sarabun New" w:cs="TH Sarabun New"/>
+          <w:sz w:val="32"/>
+          <w:szCs w:val="32"/>
+        </w:rPr>
+        <w:t xml:space="preserve">header </w:t>
+      </w:r>
+      <w:r>
+        <w:rPr>
+          <w:rFonts w:ascii="TH Sarabun New" w:hAnsi="TH Sarabun New" w:cs="TH Sarabun New"/>
+          <w:sz w:val="32"/>
+          <w:szCs w:val="32"/>
+          <w:cs/>
+        </w:rPr>
+        <w:t xml:space="preserve">และ </w:t>
+      </w:r>
+      <w:r>
+        <w:rPr>
+          <w:rFonts w:ascii="TH Sarabun New" w:hAnsi="TH Sarabun New" w:cs="TH Sarabun New"/>
+          <w:sz w:val="32"/>
+          <w:szCs w:val="32"/>
+        </w:rPr>
+        <w:t>footer</w:t>
+      </w:r>
+    </w:p>
+    <w:p>
+      <w:pPr>
+        <w:pStyle w:val="NoSpacing"/>
+        <w:ind w:right="-270"/>
+        <w:rPr>
+          <w:rFonts w:ascii="TH Sarabun New" w:hAnsi="TH Sarabun New" w:cs="TH Sarabun New"/>
+          <w:sz w:val="32"/>
+          <w:szCs w:val="32"/>
+        </w:rPr>
+      </w:pPr>
+      <w:r>
+        <w:rPr>
+          <w:rFonts w:ascii="TH Sarabun New" w:hAnsi="TH Sarabun New" w:cs="TH Sarabun New"/>
+          <w:sz w:val="32"/>
+          <w:szCs w:val="32"/>
+          <w:cs/>
+        </w:rPr>
+        <w:t xml:space="preserve">แล้ว </w:t>
+      </w:r>
+      <w:r>
+        <w:rPr>
+          <w:rFonts w:ascii="TH Sarabun New" w:hAnsi="TH Sarabun New" w:cs="TH Sarabun New"/>
+          <w:sz w:val="32"/>
+          <w:szCs w:val="32"/>
+        </w:rPr>
+        <w:t xml:space="preserve">print screen </w:t>
+      </w:r>
+      <w:r>
+        <w:rPr>
+          <w:rFonts w:ascii="TH Sarabun New" w:hAnsi="TH Sarabun New" w:cs="TH Sarabun New"/>
+          <w:sz w:val="32"/>
+          <w:szCs w:val="32"/>
+          <w:cs/>
+        </w:rPr>
+        <w:t>ภาพเว็บเพจ</w:t>
+      </w:r>
+    </w:p>
+    <w:p>
+      <w:pPr>
+        <w:pStyle w:val="NoSpacing"/>
+        <w:ind w:right="-270"/>
+        <w:rPr>
+          <w:rFonts w:ascii="TH Sarabun New" w:hAnsi="TH Sarabun New" w:cs="TH Sarabun New"/>
+          <w:sz w:val="32"/>
+          <w:szCs w:val="32"/>
+        </w:rPr>
+      </w:pPr>
+    </w:p>
+    <w:p>
+      <w:pPr>
+        <w:pStyle w:val="NoSpacing"/>
+        <w:ind w:right="-270"/>
+        <w:rPr>
+          <w:rFonts w:ascii="TH Sarabun New" w:hAnsi="TH Sarabun New" w:cs="TH Sarabun New"/>
+          <w:sz w:val="32"/>
+          <w:szCs w:val="32"/>
+        </w:rPr>
+      </w:pPr>
+      <w:r>
+        <w:rPr>
+          <w:rFonts w:ascii="TH Sarabun New" w:hAnsi="TH Sarabun New" w:cs="TH Sarabun New"/>
+          <w:noProof/>
+          <w:sz w:val="32"/>
+          <w:szCs w:val="32"/>
+        </w:rPr>
+        <w:drawing>
+          <wp:inline distT="0" distB="0" distL="0" distR="0">
+            <wp:extent cx="5943600" cy="3573145"/>
+            <wp:effectExtent l="0" t="0" r="0" b="8255"/>
+            <wp:docPr id="6" name="Picture 6"/>
+            <wp:cNvGraphicFramePr>
+              <a:graphicFrameLocks xmlns:a="http://schemas.openxmlformats.org/drawingml/2006/main" noChangeAspect="1"/>
+            </wp:cNvGraphicFramePr>
+            <a:graphic xmlns:a="http://schemas.openxmlformats.org/drawingml/2006/main">
+              <a:graphicData uri="http://schemas.openxmlformats.org/drawingml/2006/picture">
+                <pic:pic xmlns:pic="http://schemas.openxmlformats.org/drawingml/2006/picture">
+                  <pic:nvPicPr>
+                    <pic:cNvPr id="6" name="Untitled.png"/>
+                    <pic:cNvPicPr/>
+                  </pic:nvPicPr>
+                  <pic:blipFill>
+                    <a:blip r:embed="rId27" cstate="print">
+                      <a:extLst>
+                        <a:ext uri="{28A0092B-C50C-407E-A947-70E740481C1C}">
+                          <a14:useLocalDpi xmlns:a14="http://schemas.microsoft.com/office/drawing/2010/main" val="0"/>
+                        </a:ext>
+                      </a:extLst>
+                    </a:blip>
+                    <a:stretch>
+                      <a:fillRect/>
+                    </a:stretch>
+                  </pic:blipFill>
+                  <pic:spPr>
+                    <a:xfrm>
+                      <a:off x="0" y="0"/>
+                      <a:ext cx="5943600" cy="3573145"/>
+                    </a:xfrm>
+                    <a:prstGeom prst="rect">
+                      <a:avLst/>
+                    </a:prstGeom>
+                  </pic:spPr>
+                </pic:pic>
+              </a:graphicData>
+            </a:graphic>
+          </wp:inline>
+        </w:drawing>
+      </w:r>
+    </w:p>
+    <w:p>
+      <w:pPr>
+        <w:pStyle w:val="NoSpacing"/>
+        <w:ind w:right="-270"/>
+        <w:rPr>
+          <w:rFonts w:ascii="TH Sarabun New" w:hAnsi="TH Sarabun New" w:cs="TH Sarabun New"/>
+          <w:sz w:val="32"/>
+          <w:szCs w:val="32"/>
+        </w:rPr>
+      </w:pPr>
+    </w:p>
+    <w:p>
+      <w:pPr>
+        <w:pStyle w:val="NoSpacing"/>
+        <w:ind w:right="-270"/>
+        <w:rPr>
+          <w:rFonts w:ascii="TH Sarabun New" w:hAnsi="TH Sarabun New" w:cs="TH Sarabun New"/>
+          <w:sz w:val="32"/>
+          <w:szCs w:val="32"/>
+        </w:rPr>
+      </w:pPr>
+    </w:p>
+    <w:p>
+      <w:pPr>
+        <w:pStyle w:val="NoSpacing"/>
+        <w:ind w:right="-270"/>
+        <w:rPr>
+          <w:rFonts w:ascii="TH Sarabun New" w:hAnsi="TH Sarabun New" w:cs="TH Sarabun New"/>
+          <w:sz w:val="32"/>
+          <w:szCs w:val="32"/>
+        </w:rPr>
+      </w:pPr>
+    </w:p>
+    <w:p>
+      <w:pPr>
+        <w:pStyle w:val="NoSpacing"/>
+        <w:ind w:right="-270"/>
+        <w:rPr>
+          <w:rFonts w:ascii="TH Sarabun New" w:hAnsi="TH Sarabun New" w:cs="TH Sarabun New"/>
+          <w:sz w:val="32"/>
+          <w:szCs w:val="32"/>
+        </w:rPr>
+      </w:pPr>
+    </w:p>
+    <w:p>
+      <w:pPr>
+        <w:pStyle w:val="NoSpacing"/>
+        <w:ind w:right="-270"/>
+        <w:rPr>
+          <w:rFonts w:ascii="TH Sarabun New" w:hAnsi="TH Sarabun New" w:cs="TH Sarabun New"/>
+          <w:sz w:val="32"/>
+          <w:szCs w:val="32"/>
+        </w:rPr>
+      </w:pPr>
+    </w:p>
+    <w:p>
+      <w:pPr>
+        <w:pStyle w:val="NoSpacing"/>
+        <w:ind w:right="-270"/>
+        <w:rPr>
+          <w:rFonts w:ascii="TH Sarabun New" w:hAnsi="TH Sarabun New" w:cs="TH Sarabun New"/>
+          <w:sz w:val="32"/>
+          <w:szCs w:val="32"/>
+        </w:rPr>
+      </w:pPr>
+    </w:p>
+    <w:p>
+      <w:pPr>
+        <w:pStyle w:val="NoSpacing"/>
+        <w:ind w:right="-270"/>
+        <w:rPr>
+          <w:rFonts w:ascii="TH Sarabun New" w:hAnsi="TH Sarabun New" w:cs="TH Sarabun New"/>
+          <w:sz w:val="32"/>
+          <w:szCs w:val="32"/>
+        </w:rPr>
+      </w:pPr>
+      <w:r>
+        <w:rPr>
+          <w:rFonts w:ascii="TH Sarabun New" w:hAnsi="TH Sarabun New" w:cs="TH Sarabun New"/>
+          <w:sz w:val="32"/>
+          <w:szCs w:val="32"/>
+        </w:rPr>
+        <w:lastRenderedPageBreak/>
+        <w:t>4.3</w:t>
+      </w:r>
+      <w:r>
+        <w:rPr>
+          <w:rFonts w:ascii="TH Sarabun New" w:hAnsi="TH Sarabun New" w:cs="TH Sarabun New"/>
+          <w:sz w:val="32"/>
+          <w:szCs w:val="32"/>
+          <w:cs/>
+        </w:rPr>
+        <w:t xml:space="preserve"> ให้ </w:t>
+      </w:r>
+      <w:proofErr w:type="spellStart"/>
+      <w:r>
+        <w:rPr>
+          <w:rFonts w:ascii="TH Sarabun New" w:hAnsi="TH Sarabun New" w:cs="TH Sarabun New"/>
+          <w:sz w:val="32"/>
+          <w:szCs w:val="32"/>
+        </w:rPr>
+        <w:t>rar</w:t>
+      </w:r>
+      <w:proofErr w:type="spellEnd"/>
+      <w:r>
+        <w:rPr>
+          <w:rFonts w:ascii="TH Sarabun New" w:hAnsi="TH Sarabun New" w:cs="TH Sarabun New"/>
+          <w:sz w:val="32"/>
+          <w:szCs w:val="32"/>
+        </w:rPr>
+        <w:t xml:space="preserve"> folder </w:t>
+      </w:r>
+      <w:r>
+        <w:rPr>
+          <w:rFonts w:ascii="TH Sarabun New" w:hAnsi="TH Sarabun New" w:cs="TH Sarabun New"/>
+          <w:sz w:val="32"/>
+          <w:szCs w:val="32"/>
+          <w:cs/>
+        </w:rPr>
+        <w:t xml:space="preserve">ผลงานใน </w:t>
+      </w:r>
+      <w:proofErr w:type="spellStart"/>
+      <w:proofErr w:type="gramStart"/>
+      <w:r>
+        <w:rPr>
+          <w:rFonts w:ascii="TH Sarabun New" w:hAnsi="TH Sarabun New" w:cs="TH Sarabun New"/>
+          <w:sz w:val="32"/>
+          <w:szCs w:val="32"/>
+        </w:rPr>
+        <w:t>openelement</w:t>
+      </w:r>
+      <w:proofErr w:type="spellEnd"/>
+      <w:r>
+        <w:rPr>
+          <w:rFonts w:ascii="TH Sarabun New" w:hAnsi="TH Sarabun New" w:cs="TH Sarabun New"/>
+          <w:sz w:val="32"/>
+          <w:szCs w:val="32"/>
+        </w:rPr>
+        <w:t xml:space="preserve">  …</w:t>
+      </w:r>
+      <w:proofErr w:type="gramEnd"/>
+      <w:r>
+        <w:rPr>
+          <w:rFonts w:ascii="TH Sarabun New" w:hAnsi="TH Sarabun New" w:cs="TH Sarabun New"/>
+          <w:sz w:val="32"/>
+          <w:szCs w:val="32"/>
+        </w:rPr>
+        <w:t xml:space="preserve"> 1%</w:t>
+      </w:r>
+    </w:p>
+    <w:p>
+      <w:pPr>
+        <w:pStyle w:val="NoSpacing"/>
+        <w:ind w:right="-270"/>
+        <w:rPr>
+          <w:rFonts w:ascii="TH Sarabun New" w:hAnsi="TH Sarabun New" w:cs="TH Sarabun New"/>
+          <w:sz w:val="32"/>
+          <w:szCs w:val="32"/>
+        </w:rPr>
+      </w:pPr>
+      <w:r>
+        <w:rPr>
+          <w:rFonts w:ascii="TH Sarabun New" w:hAnsi="TH Sarabun New" w:cs="TH Sarabun New"/>
+          <w:sz w:val="32"/>
+          <w:szCs w:val="32"/>
+          <w:cs/>
+        </w:rPr>
+        <w:t>ทั้ง ก่อน และหลัง</w:t>
+      </w:r>
+      <w:r>
+        <w:rPr>
+          <w:rFonts w:ascii="TH Sarabun New" w:hAnsi="TH Sarabun New" w:cs="TH Sarabun New"/>
+          <w:sz w:val="32"/>
+          <w:szCs w:val="32"/>
+        </w:rPr>
+        <w:t xml:space="preserve">export </w:t>
+      </w:r>
+      <w:r>
+        <w:rPr>
+          <w:rFonts w:ascii="TH Sarabun New" w:hAnsi="TH Sarabun New" w:cs="TH Sarabun New"/>
+          <w:sz w:val="32"/>
+          <w:szCs w:val="32"/>
+          <w:cs/>
+        </w:rPr>
+        <w:t xml:space="preserve">เป็น </w:t>
+      </w:r>
+      <w:r>
+        <w:rPr>
+          <w:rFonts w:ascii="TH Sarabun New" w:hAnsi="TH Sarabun New" w:cs="TH Sarabun New"/>
+          <w:sz w:val="32"/>
+          <w:szCs w:val="32"/>
+        </w:rPr>
+        <w:t xml:space="preserve">2 </w:t>
+      </w:r>
+      <w:proofErr w:type="spellStart"/>
+      <w:r>
+        <w:rPr>
+          <w:rFonts w:ascii="TH Sarabun New" w:hAnsi="TH Sarabun New" w:cs="TH Sarabun New"/>
+          <w:sz w:val="32"/>
+          <w:szCs w:val="32"/>
+        </w:rPr>
+        <w:t>rar</w:t>
+      </w:r>
+      <w:proofErr w:type="spellEnd"/>
+      <w:r>
+        <w:rPr>
+          <w:rFonts w:ascii="TH Sarabun New" w:hAnsi="TH Sarabun New" w:cs="TH Sarabun New"/>
+          <w:sz w:val="32"/>
+          <w:szCs w:val="32"/>
+        </w:rPr>
+        <w:t xml:space="preserve"> </w:t>
+      </w:r>
+      <w:r>
+        <w:rPr>
+          <w:rFonts w:ascii="TH Sarabun New" w:hAnsi="TH Sarabun New" w:cs="TH Sarabun New"/>
+          <w:sz w:val="32"/>
+          <w:szCs w:val="32"/>
+          <w:cs/>
+        </w:rPr>
+        <w:t xml:space="preserve">ที่ถือเป็น </w:t>
+      </w:r>
+      <w:r>
+        <w:rPr>
+          <w:rFonts w:ascii="TH Sarabun New" w:hAnsi="TH Sarabun New" w:cs="TH Sarabun New"/>
+          <w:sz w:val="32"/>
+          <w:szCs w:val="32"/>
+        </w:rPr>
+        <w:t xml:space="preserve">v1src </w:t>
+      </w:r>
+      <w:r>
+        <w:rPr>
+          <w:rFonts w:ascii="TH Sarabun New" w:hAnsi="TH Sarabun New" w:cs="TH Sarabun New"/>
+          <w:sz w:val="32"/>
+          <w:szCs w:val="32"/>
+          <w:cs/>
+        </w:rPr>
+        <w:t xml:space="preserve">และ </w:t>
+      </w:r>
+      <w:r>
+        <w:rPr>
+          <w:rFonts w:ascii="TH Sarabun New" w:hAnsi="TH Sarabun New" w:cs="TH Sarabun New"/>
+          <w:sz w:val="32"/>
+          <w:szCs w:val="32"/>
+        </w:rPr>
+        <w:t>v1upload</w:t>
+      </w:r>
+    </w:p>
+    <w:p>
+      <w:pPr>
+        <w:pStyle w:val="NoSpacing"/>
+        <w:ind w:right="-270"/>
+        <w:rPr>
+          <w:rFonts w:ascii="TH Sarabun New" w:hAnsi="TH Sarabun New" w:cs="TH Sarabun New"/>
+          <w:sz w:val="32"/>
+          <w:szCs w:val="32"/>
+        </w:rPr>
+      </w:pPr>
+      <w:r>
+        <w:rPr>
+          <w:rFonts w:ascii="TH Sarabun New" w:hAnsi="TH Sarabun New" w:cs="TH Sarabun New"/>
+          <w:sz w:val="32"/>
+          <w:szCs w:val="32"/>
+          <w:cs/>
+        </w:rPr>
+        <w:t xml:space="preserve">แล้งส่งเข้า </w:t>
+      </w:r>
+      <w:proofErr w:type="spellStart"/>
+      <w:r>
+        <w:rPr>
+          <w:rFonts w:ascii="TH Sarabun New" w:hAnsi="TH Sarabun New" w:cs="TH Sarabun New"/>
+          <w:sz w:val="32"/>
+          <w:szCs w:val="32"/>
+        </w:rPr>
+        <w:t>github</w:t>
+      </w:r>
+      <w:proofErr w:type="spellEnd"/>
+      <w:r>
+        <w:rPr>
+          <w:rFonts w:ascii="TH Sarabun New" w:hAnsi="TH Sarabun New" w:cs="TH Sarabun New"/>
+          <w:sz w:val="32"/>
+          <w:szCs w:val="32"/>
+        </w:rPr>
+        <w:t xml:space="preserve"> </w:t>
+      </w:r>
+      <w:r>
+        <w:rPr>
+          <w:rFonts w:ascii="TH Sarabun New" w:hAnsi="TH Sarabun New" w:cs="TH Sarabun New"/>
+          <w:sz w:val="32"/>
+          <w:szCs w:val="32"/>
+          <w:cs/>
+        </w:rPr>
+        <w:t xml:space="preserve">งานนี้ส่งลิงค์ภาพเว็บเพจ และอีก </w:t>
+      </w:r>
+      <w:r>
+        <w:rPr>
+          <w:rFonts w:ascii="TH Sarabun New" w:hAnsi="TH Sarabun New" w:cs="TH Sarabun New"/>
+          <w:sz w:val="32"/>
+          <w:szCs w:val="32"/>
+        </w:rPr>
+        <w:t xml:space="preserve">2 </w:t>
+      </w:r>
+      <w:proofErr w:type="spellStart"/>
+      <w:r>
+        <w:rPr>
+          <w:rFonts w:ascii="TH Sarabun New" w:hAnsi="TH Sarabun New" w:cs="TH Sarabun New"/>
+          <w:sz w:val="32"/>
+          <w:szCs w:val="32"/>
+        </w:rPr>
+        <w:t>rar</w:t>
+      </w:r>
+      <w:proofErr w:type="spellEnd"/>
+    </w:p>
+    <w:p>
+      <w:pPr>
+        <w:pStyle w:val="NoSpacing"/>
+        <w:ind w:right="-270"/>
+        <w:rPr>
+          <w:rFonts w:ascii="TH Sarabun New" w:hAnsi="TH Sarabun New" w:cs="TH Sarabun New"/>
+          <w:sz w:val="32"/>
+          <w:szCs w:val="32"/>
+        </w:rPr>
+      </w:pPr>
+    </w:p>
+    <w:p>
+      <w:pPr>
+        <w:pStyle w:val="NoSpacing"/>
+        <w:numPr>
+          <w:ilvl w:val="0"/>
+          <w:numId w:val="7"/>
+        </w:numPr>
+        <w:ind w:right="-270"/>
+        <w:rPr>
+          <w:rFonts w:ascii="TH Sarabun New" w:hAnsi="TH Sarabun New" w:cs="TH Sarabun New"/>
+          <w:sz w:val="32"/>
+          <w:szCs w:val="32"/>
+        </w:rPr>
+      </w:pPr>
+      <w:hyperlink r:id="rId28" w:history="1">
+        <w:r>
+          <w:rPr>
+            <w:rStyle w:val="Hyperlink"/>
+            <w:rFonts w:ascii="TH Sarabun New" w:hAnsi="TH Sarabun New" w:cs="TH Sarabun New"/>
+            <w:sz w:val="32"/>
+            <w:szCs w:val="32"/>
+          </w:rPr>
+          <w:t>https://github.com/gumuxbboy99/CPSC321HCI/blob/master/MyProject.rar</w:t>
+        </w:r>
+      </w:hyperlink>
+    </w:p>
+    <w:p>
+      <w:pPr>
+        <w:pStyle w:val="NoSpacing"/>
+        <w:numPr>
+          <w:ilvl w:val="0"/>
+          <w:numId w:val="7"/>
+        </w:numPr>
+        <w:ind w:right="-270"/>
+        <w:rPr>
+          <w:rFonts w:ascii="TH Sarabun New" w:hAnsi="TH Sarabun New" w:cs="TH Sarabun New"/>
+          <w:sz w:val="32"/>
+          <w:szCs w:val="32"/>
+        </w:rPr>
+      </w:pPr>
+      <w:hyperlink r:id="rId29" w:history="1">
+        <w:r>
+          <w:rPr>
+            <w:rStyle w:val="Hyperlink"/>
+            <w:rFonts w:ascii="TH Sarabun New" w:hAnsi="TH Sarabun New" w:cs="TH Sarabun New"/>
+            <w:sz w:val="32"/>
+            <w:szCs w:val="32"/>
+          </w:rPr>
+          <w:t>https://github.com/g</w:t>
+        </w:r>
+        <w:bookmarkStart w:id="0" w:name="_GoBack"/>
+        <w:bookmarkEnd w:id="0"/>
+        <w:r>
+          <w:rPr>
+            <w:rStyle w:val="Hyperlink"/>
+            <w:rFonts w:ascii="TH Sarabun New" w:hAnsi="TH Sarabun New" w:cs="TH Sarabun New"/>
+            <w:sz w:val="32"/>
+            <w:szCs w:val="32"/>
+          </w:rPr>
+          <w:t>umuxbboy99/CPSC321HCI/blob/master/MyProject_Upload.rar</w:t>
         </w:r>
       </w:hyperlink>
     </w:p>
@@ -5743,9 +6744,9 @@
     </w:lvl>
   </w:abstractNum>
   <w:abstractNum w:abstractNumId="2" w15:restartNumberingAfterBreak="0">
-    <w:nsid w:val="3FC24364"/>
+    <w:nsid w:val="39AF2E4F"/>
     <w:multiLevelType w:val="hybridMultilevel"/>
-    <w:tmpl w:val="BA2CAE5A"/>
+    <w:tmpl w:val="4B4C36D0"/>
     <w:lvl w:ilvl="0" w:tplc="0409000F">
       <w:start w:val="1"/>
       <w:numFmt w:val="decimal"/>
@@ -5832,6 +6833,95 @@
     </w:lvl>
   </w:abstractNum>
   <w:abstractNum w:abstractNumId="3" w15:restartNumberingAfterBreak="0">
+    <w:nsid w:val="3FC24364"/>
+    <w:multiLevelType w:val="hybridMultilevel"/>
+    <w:tmpl w:val="BA2CAE5A"/>
+    <w:lvl w:ilvl="0" w:tplc="0409000F">
+      <w:start w:val="1"/>
+      <w:numFmt w:val="decimal"/>
+      <w:lvlText w:val="%1."/>
+      <w:lvlJc w:val="left"/>
+      <w:pPr>
+        <w:ind w:left="720" w:hanging="360"/>
+      </w:pPr>
+      <w:rPr>
+        <w:rFonts w:hint="default"/>
+      </w:rPr>
+    </w:lvl>
+    <w:lvl w:ilvl="1" w:tplc="04090019" w:tentative="1">
+      <w:start w:val="1"/>
+      <w:numFmt w:val="lowerLetter"/>
+      <w:lvlText w:val="%2."/>
+      <w:lvlJc w:val="left"/>
+      <w:pPr>
+        <w:ind w:left="1440" w:hanging="360"/>
+      </w:pPr>
+    </w:lvl>
+    <w:lvl w:ilvl="2" w:tplc="0409001B" w:tentative="1">
+      <w:start w:val="1"/>
+      <w:numFmt w:val="lowerRoman"/>
+      <w:lvlText w:val="%3."/>
+      <w:lvlJc w:val="right"/>
+      <w:pPr>
+        <w:ind w:left="2160" w:hanging="180"/>
+      </w:pPr>
+    </w:lvl>
+    <w:lvl w:ilvl="3" w:tplc="0409000F" w:tentative="1">
+      <w:start w:val="1"/>
+      <w:numFmt w:val="decimal"/>
+      <w:lvlText w:val="%4."/>
+      <w:lvlJc w:val="left"/>
+      <w:pPr>
+        <w:ind w:left="2880" w:hanging="360"/>
+      </w:pPr>
+    </w:lvl>
+    <w:lvl w:ilvl="4" w:tplc="04090019" w:tentative="1">
+      <w:start w:val="1"/>
+      <w:numFmt w:val="lowerLetter"/>
+      <w:lvlText w:val="%5."/>
+      <w:lvlJc w:val="left"/>
+      <w:pPr>
+        <w:ind w:left="3600" w:hanging="360"/>
+      </w:pPr>
+    </w:lvl>
+    <w:lvl w:ilvl="5" w:tplc="0409001B" w:tentative="1">
+      <w:start w:val="1"/>
+      <w:numFmt w:val="lowerRoman"/>
+      <w:lvlText w:val="%6."/>
+      <w:lvlJc w:val="right"/>
+      <w:pPr>
+        <w:ind w:left="4320" w:hanging="180"/>
+      </w:pPr>
+    </w:lvl>
+    <w:lvl w:ilvl="6" w:tplc="0409000F" w:tentative="1">
+      <w:start w:val="1"/>
+      <w:numFmt w:val="decimal"/>
+      <w:lvlText w:val="%7."/>
+      <w:lvlJc w:val="left"/>
+      <w:pPr>
+        <w:ind w:left="5040" w:hanging="360"/>
+      </w:pPr>
+    </w:lvl>
+    <w:lvl w:ilvl="7" w:tplc="04090019" w:tentative="1">
+      <w:start w:val="1"/>
+      <w:numFmt w:val="lowerLetter"/>
+      <w:lvlText w:val="%8."/>
+      <w:lvlJc w:val="left"/>
+      <w:pPr>
+        <w:ind w:left="5760" w:hanging="360"/>
+      </w:pPr>
+    </w:lvl>
+    <w:lvl w:ilvl="8" w:tplc="0409001B" w:tentative="1">
+      <w:start w:val="1"/>
+      <w:numFmt w:val="lowerRoman"/>
+      <w:lvlText w:val="%9."/>
+      <w:lvlJc w:val="right"/>
+      <w:pPr>
+        <w:ind w:left="6480" w:hanging="180"/>
+      </w:pPr>
+    </w:lvl>
+  </w:abstractNum>
+  <w:abstractNum w:abstractNumId="4" w15:restartNumberingAfterBreak="0">
     <w:nsid w:val="4E293671"/>
     <w:multiLevelType w:val="hybridMultilevel"/>
     <w:tmpl w:val="72CA214E"/>
@@ -5944,7 +7034,7 @@
       </w:rPr>
     </w:lvl>
   </w:abstractNum>
-  <w:abstractNum w:abstractNumId="4" w15:restartNumberingAfterBreak="0">
+  <w:abstractNum w:abstractNumId="5" w15:restartNumberingAfterBreak="0">
     <w:nsid w:val="671A2D52"/>
     <w:multiLevelType w:val="hybridMultilevel"/>
     <w:tmpl w:val="65281B36"/>
@@ -6057,7 +7147,7 @@
       </w:rPr>
     </w:lvl>
   </w:abstractNum>
-  <w:abstractNum w:abstractNumId="5" w15:restartNumberingAfterBreak="0">
+  <w:abstractNum w:abstractNumId="6" w15:restartNumberingAfterBreak="0">
     <w:nsid w:val="6D82703C"/>
     <w:multiLevelType w:val="multilevel"/>
     <w:tmpl w:val="8F320E8C"/>
@@ -6180,10 +7270,10 @@
     </w:lvl>
   </w:abstractNum>
   <w:num w:numId="1">
-    <w:abstractNumId w:val="5"/>
+    <w:abstractNumId w:val="6"/>
   </w:num>
   <w:num w:numId="2">
-    <w:abstractNumId w:val="4"/>
+    <w:abstractNumId w:val="5"/>
   </w:num>
   <w:num w:numId="3">
     <w:abstractNumId w:val="1"/>
@@ -6192,9 +7282,12 @@
     <w:abstractNumId w:val="0"/>
   </w:num>
   <w:num w:numId="5">
+    <w:abstractNumId w:val="4"/>
+  </w:num>
+  <w:num w:numId="6">
     <w:abstractNumId w:val="3"/>
   </w:num>
-  <w:num w:numId="6">
+  <w:num w:numId="7">
     <w:abstractNumId w:val="2"/>
   </w:num>
 </w:numbering>
@@ -7064,7 +8157,7 @@
 </file>
 
 <file path=customXml/itemProps1.xml><?xml version="1.0" encoding="utf-8"?>
-<ds:datastoreItem xmlns:ds="http://schemas.openxmlformats.org/officeDocument/2006/customXml" ds:itemID="{6A045643-D6DD-415C-8F25-B64C83B37335}">
+<ds:datastoreItem xmlns:ds="http://schemas.openxmlformats.org/officeDocument/2006/customXml" ds:itemID="{CAC5435B-D307-4DAF-BA41-BD06E4DD2B0E}">
   <ds:schemaRefs>
     <ds:schemaRef ds:uri="http://schemas.openxmlformats.org/officeDocument/2006/bibliography"/>
   </ds:schemaRefs>

--- a/60-P-hci.docx
+++ b/60-P-hci.docx
@@ -6475,9 +6475,12 @@
         </w:numPr>
         <w:ind w:right="-270"/>
         <w:rPr>
-          <w:rFonts w:ascii="TH Sarabun New" w:hAnsi="TH Sarabun New" w:cs="TH Sarabun New"/>
-          <w:sz w:val="32"/>
-          <w:szCs w:val="32"/>
+          <w:rStyle w:val="Hyperlink"/>
+          <w:rFonts w:ascii="TH Sarabun New" w:hAnsi="TH Sarabun New" w:cs="TH Sarabun New"/>
+          <w:color w:val="auto"/>
+          <w:sz w:val="32"/>
+          <w:szCs w:val="32"/>
+          <w:u w:val="none"/>
         </w:rPr>
       </w:pPr>
       <w:hyperlink r:id="rId29" w:history="1">
@@ -6488,20 +6491,748 @@
             <w:sz w:val="32"/>
             <w:szCs w:val="32"/>
           </w:rPr>
-          <w:t>https://github.com/g</w:t>
+          <w:t>https://github.com/gumuxbboy99/CPSC321HCI/blob/master/MyProject_Upload.rar</w:t>
         </w:r>
-        <w:bookmarkStart w:id="0" w:name="_GoBack"/>
-        <w:bookmarkEnd w:id="0"/>
+      </w:hyperlink>
+    </w:p>
+    <w:p>
+      <w:pPr>
+        <w:pStyle w:val="NoSpacing"/>
+        <w:ind w:right="-270"/>
+        <w:rPr>
+          <w:rFonts w:ascii="TH Sarabun New" w:hAnsi="TH Sarabun New" w:cs="TH Sarabun New"/>
+          <w:sz w:val="32"/>
+          <w:szCs w:val="32"/>
+        </w:rPr>
+      </w:pPr>
+    </w:p>
+    <w:p>
+      <w:pPr>
+        <w:pStyle w:val="NoSpacing"/>
+        <w:ind w:right="-270"/>
+        <w:rPr>
+          <w:rFonts w:ascii="TH Sarabun New" w:hAnsi="TH Sarabun New" w:cs="TH Sarabun New"/>
+          <w:sz w:val="32"/>
+          <w:szCs w:val="32"/>
+        </w:rPr>
+      </w:pPr>
+    </w:p>
+    <w:p>
+      <w:pPr>
+        <w:pStyle w:val="NoSpacing"/>
+        <w:ind w:right="-270"/>
+        <w:rPr>
+          <w:rFonts w:ascii="TH Sarabun New" w:hAnsi="TH Sarabun New" w:cs="TH Sarabun New"/>
+          <w:sz w:val="32"/>
+          <w:szCs w:val="32"/>
+        </w:rPr>
+      </w:pPr>
+    </w:p>
+    <w:p>
+      <w:pPr>
+        <w:pStyle w:val="NoSpacing"/>
+        <w:ind w:right="-270"/>
+        <w:rPr>
+          <w:rFonts w:ascii="TH Sarabun New" w:hAnsi="TH Sarabun New" w:cs="TH Sarabun New"/>
+          <w:sz w:val="32"/>
+          <w:szCs w:val="32"/>
+        </w:rPr>
+      </w:pPr>
+    </w:p>
+    <w:p>
+      <w:pPr>
+        <w:pStyle w:val="NoSpacing"/>
+        <w:ind w:right="-270"/>
+        <w:rPr>
+          <w:rFonts w:ascii="TH Sarabun New" w:hAnsi="TH Sarabun New" w:cs="TH Sarabun New"/>
+          <w:sz w:val="32"/>
+          <w:szCs w:val="32"/>
+        </w:rPr>
+      </w:pPr>
+    </w:p>
+    <w:p>
+      <w:pPr>
+        <w:pStyle w:val="NoSpacing"/>
+        <w:ind w:right="-270"/>
+        <w:rPr>
+          <w:rFonts w:ascii="TH Sarabun New" w:hAnsi="TH Sarabun New" w:cs="TH Sarabun New"/>
+          <w:sz w:val="32"/>
+          <w:szCs w:val="32"/>
+        </w:rPr>
+      </w:pPr>
+    </w:p>
+    <w:p>
+      <w:pPr>
+        <w:pStyle w:val="NoSpacing"/>
+        <w:ind w:right="-270"/>
+        <w:rPr>
+          <w:rFonts w:ascii="TH Sarabun New" w:hAnsi="TH Sarabun New" w:cs="TH Sarabun New"/>
+          <w:sz w:val="32"/>
+          <w:szCs w:val="32"/>
+        </w:rPr>
+      </w:pPr>
+    </w:p>
+    <w:p>
+      <w:pPr>
+        <w:pStyle w:val="NoSpacing"/>
+        <w:ind w:right="-270"/>
+        <w:rPr>
+          <w:rFonts w:ascii="TH Sarabun New" w:hAnsi="TH Sarabun New" w:cs="TH Sarabun New"/>
+          <w:sz w:val="32"/>
+          <w:szCs w:val="32"/>
+        </w:rPr>
+      </w:pPr>
+    </w:p>
+    <w:p>
+      <w:pPr>
+        <w:pStyle w:val="NoSpacing"/>
+        <w:ind w:right="-270"/>
+        <w:rPr>
+          <w:rFonts w:ascii="TH Sarabun New" w:hAnsi="TH Sarabun New" w:cs="TH Sarabun New"/>
+          <w:sz w:val="32"/>
+          <w:szCs w:val="32"/>
+        </w:rPr>
+      </w:pPr>
+    </w:p>
+    <w:p>
+      <w:pPr>
+        <w:pStyle w:val="NoSpacing"/>
+        <w:ind w:right="-270"/>
+        <w:rPr>
+          <w:rFonts w:ascii="TH Sarabun New" w:hAnsi="TH Sarabun New" w:cs="TH Sarabun New"/>
+          <w:sz w:val="32"/>
+          <w:szCs w:val="32"/>
+        </w:rPr>
+      </w:pPr>
+    </w:p>
+    <w:p>
+      <w:pPr>
+        <w:pStyle w:val="NoSpacing"/>
+        <w:ind w:right="-270"/>
+        <w:rPr>
+          <w:rFonts w:ascii="TH Sarabun New" w:hAnsi="TH Sarabun New" w:cs="TH Sarabun New"/>
+          <w:sz w:val="32"/>
+          <w:szCs w:val="32"/>
+        </w:rPr>
+      </w:pPr>
+    </w:p>
+    <w:p>
+      <w:pPr>
+        <w:pStyle w:val="NoSpacing"/>
+        <w:ind w:right="-270"/>
+        <w:rPr>
+          <w:rFonts w:ascii="TH Sarabun New" w:hAnsi="TH Sarabun New" w:cs="TH Sarabun New"/>
+          <w:sz w:val="32"/>
+          <w:szCs w:val="32"/>
+        </w:rPr>
+      </w:pPr>
+    </w:p>
+    <w:p>
+      <w:pPr>
+        <w:pStyle w:val="NoSpacing"/>
+        <w:ind w:right="-270"/>
+        <w:rPr>
+          <w:rFonts w:ascii="TH Sarabun New" w:hAnsi="TH Sarabun New" w:cs="TH Sarabun New"/>
+          <w:sz w:val="32"/>
+          <w:szCs w:val="32"/>
+        </w:rPr>
+      </w:pPr>
+    </w:p>
+    <w:p>
+      <w:pPr>
+        <w:pStyle w:val="NoSpacing"/>
+        <w:ind w:right="-270"/>
+        <w:rPr>
+          <w:rFonts w:ascii="TH Sarabun New" w:hAnsi="TH Sarabun New" w:cs="TH Sarabun New"/>
+          <w:sz w:val="32"/>
+          <w:szCs w:val="32"/>
+        </w:rPr>
+      </w:pPr>
+    </w:p>
+    <w:p>
+      <w:pPr>
+        <w:pStyle w:val="NoSpacing"/>
+        <w:ind w:right="-270"/>
+        <w:rPr>
+          <w:rFonts w:ascii="TH Sarabun New" w:hAnsi="TH Sarabun New" w:cs="TH Sarabun New"/>
+          <w:sz w:val="32"/>
+          <w:szCs w:val="32"/>
+        </w:rPr>
+      </w:pPr>
+    </w:p>
+    <w:p>
+      <w:pPr>
+        <w:pStyle w:val="NoSpacing"/>
+        <w:ind w:right="-270"/>
+        <w:rPr>
+          <w:rFonts w:ascii="TH Sarabun New" w:hAnsi="TH Sarabun New" w:cs="TH Sarabun New"/>
+          <w:sz w:val="32"/>
+          <w:szCs w:val="32"/>
+        </w:rPr>
+      </w:pPr>
+    </w:p>
+    <w:p>
+      <w:pPr>
+        <w:pStyle w:val="NoSpacing"/>
+        <w:ind w:right="-270"/>
+        <w:rPr>
+          <w:rFonts w:ascii="TH Sarabun New" w:hAnsi="TH Sarabun New" w:cs="TH Sarabun New"/>
+          <w:sz w:val="32"/>
+          <w:szCs w:val="32"/>
+        </w:rPr>
+      </w:pPr>
+    </w:p>
+    <w:p>
+      <w:pPr>
+        <w:pStyle w:val="NoSpacing"/>
+        <w:ind w:right="-270"/>
+        <w:rPr>
+          <w:rFonts w:ascii="TH Sarabun New" w:hAnsi="TH Sarabun New" w:cs="TH Sarabun New"/>
+          <w:sz w:val="32"/>
+          <w:szCs w:val="32"/>
+        </w:rPr>
+      </w:pPr>
+    </w:p>
+    <w:p>
+      <w:pPr>
+        <w:pStyle w:val="NoSpacing"/>
+        <w:ind w:right="-270"/>
+        <w:rPr>
+          <w:rFonts w:ascii="TH Sarabun New" w:hAnsi="TH Sarabun New" w:cs="TH Sarabun New"/>
+          <w:sz w:val="32"/>
+          <w:szCs w:val="32"/>
+        </w:rPr>
+      </w:pPr>
+    </w:p>
+    <w:p>
+      <w:pPr>
+        <w:pStyle w:val="NoSpacing"/>
+        <w:ind w:right="-270"/>
+        <w:rPr>
+          <w:rFonts w:ascii="TH Sarabun New" w:hAnsi="TH Sarabun New" w:cs="TH Sarabun New"/>
+          <w:sz w:val="32"/>
+          <w:szCs w:val="32"/>
+        </w:rPr>
+      </w:pPr>
+    </w:p>
+    <w:p>
+      <w:pPr>
+        <w:pStyle w:val="NoSpacing"/>
+        <w:ind w:right="-270"/>
+        <w:rPr>
+          <w:rFonts w:ascii="TH Sarabun New" w:hAnsi="TH Sarabun New" w:cs="TH Sarabun New"/>
+          <w:sz w:val="32"/>
+          <w:szCs w:val="32"/>
+        </w:rPr>
+      </w:pPr>
+    </w:p>
+    <w:p>
+      <w:pPr>
+        <w:pStyle w:val="NoSpacing"/>
+        <w:ind w:right="-270"/>
+        <w:rPr>
+          <w:rFonts w:ascii="TH Sarabun New" w:hAnsi="TH Sarabun New" w:cs="TH Sarabun New"/>
+          <w:sz w:val="32"/>
+          <w:szCs w:val="32"/>
+        </w:rPr>
+      </w:pPr>
+    </w:p>
+    <w:p>
+      <w:pPr>
+        <w:pStyle w:val="NoSpacing"/>
+        <w:ind w:right="-270"/>
+        <w:rPr>
+          <w:rFonts w:ascii="TH Sarabun New" w:hAnsi="TH Sarabun New" w:cs="TH Sarabun New"/>
+          <w:sz w:val="32"/>
+          <w:szCs w:val="32"/>
+        </w:rPr>
+      </w:pPr>
+    </w:p>
+    <w:p>
+      <w:pPr>
+        <w:pStyle w:val="NoSpacing"/>
+        <w:ind w:right="-270"/>
+        <w:rPr>
+          <w:rFonts w:ascii="TH Sarabun New" w:hAnsi="TH Sarabun New" w:cs="TH Sarabun New"/>
+          <w:sz w:val="32"/>
+          <w:szCs w:val="32"/>
+        </w:rPr>
+      </w:pPr>
+    </w:p>
+    <w:p>
+      <w:pPr>
+        <w:pStyle w:val="NoSpacing"/>
+        <w:ind w:right="-270"/>
+        <w:rPr>
+          <w:rFonts w:ascii="TH Sarabun New" w:hAnsi="TH Sarabun New" w:cs="TH Sarabun New"/>
+          <w:sz w:val="32"/>
+          <w:szCs w:val="32"/>
+          <w:lang w:val="en-AS"/>
+        </w:rPr>
+      </w:pPr>
+      <w:r>
+        <w:rPr>
+          <w:rFonts w:ascii="TH Sarabun New" w:hAnsi="TH Sarabun New" w:cs="TH Sarabun New"/>
+          <w:sz w:val="32"/>
+          <w:szCs w:val="32"/>
+          <w:lang w:val="en-AS"/>
+        </w:rPr>
+        <w:lastRenderedPageBreak/>
+        <w:t xml:space="preserve">5.1 </w:t>
+      </w:r>
+      <w:r>
+        <w:rPr>
+          <w:rFonts w:ascii="TH Sarabun New" w:hAnsi="TH Sarabun New" w:cs="TH Sarabun New"/>
+          <w:sz w:val="32"/>
+          <w:szCs w:val="32"/>
+          <w:cs/>
+          <w:lang w:val="en-AS"/>
+        </w:rPr>
+        <w:t>งานวิจัย จงพิมพ์แบบสอบถาม หรือแบบเก็บข้อมูลงานวิจัย ที่ปรับแก้แล้ว</w:t>
+      </w:r>
+    </w:p>
+    <w:p>
+      <w:pPr>
+        <w:pStyle w:val="NoSpacing"/>
+        <w:ind w:right="-270"/>
+        <w:rPr>
+          <w:rFonts w:ascii="TH Sarabun New" w:hAnsi="TH Sarabun New" w:cs="TH Sarabun New"/>
+          <w:sz w:val="32"/>
+          <w:szCs w:val="32"/>
+          <w:lang w:val="en-AS"/>
+        </w:rPr>
+      </w:pPr>
+      <w:hyperlink r:id="rId30" w:history="1">
         <w:r>
           <w:rPr>
             <w:rStyle w:val="Hyperlink"/>
             <w:rFonts w:ascii="TH Sarabun New" w:hAnsi="TH Sarabun New" w:cs="TH Sarabun New"/>
             <w:sz w:val="32"/>
             <w:szCs w:val="32"/>
+            <w:lang w:val="en-AS"/>
           </w:rPr>
-          <w:t>umuxbboy99/CPSC321HCI/blob/master/MyProject_Upload.rar</w:t>
+          <w:t>https://github.com/gumuxbboy99/CPSC321HCI/blob/master/</w:t>
+        </w:r>
+        <w:r>
+          <w:rPr>
+            <w:rStyle w:val="Hyperlink"/>
+            <w:rFonts w:ascii="TH Sarabun New" w:hAnsi="TH Sarabun New" w:cs="TH Sarabun New"/>
+            <w:sz w:val="32"/>
+            <w:szCs w:val="32"/>
+            <w:cs/>
+            <w:lang w:val="en-AS"/>
+          </w:rPr>
+          <w:t>แบบสอบถาม%</w:t>
+        </w:r>
+        <w:r>
+          <w:rPr>
+            <w:rStyle w:val="Hyperlink"/>
+            <w:rFonts w:ascii="TH Sarabun New" w:hAnsi="TH Sarabun New" w:cs="TH Sarabun New"/>
+            <w:sz w:val="32"/>
+            <w:szCs w:val="32"/>
+            <w:lang w:val="en-AS"/>
+          </w:rPr>
+          <w:t>20</w:t>
+        </w:r>
+        <w:r>
+          <w:rPr>
+            <w:rStyle w:val="Hyperlink"/>
+            <w:rFonts w:ascii="TH Sarabun New" w:hAnsi="TH Sarabun New" w:cs="TH Sarabun New"/>
+            <w:sz w:val="32"/>
+            <w:szCs w:val="32"/>
+            <w:cs/>
+            <w:lang w:val="en-AS"/>
+          </w:rPr>
+          <w:t>เรื่อง%</w:t>
+        </w:r>
+        <w:r>
+          <w:rPr>
+            <w:rStyle w:val="Hyperlink"/>
+            <w:rFonts w:ascii="TH Sarabun New" w:hAnsi="TH Sarabun New" w:cs="TH Sarabun New"/>
+            <w:sz w:val="32"/>
+            <w:szCs w:val="32"/>
+            <w:lang w:val="en-AS"/>
+          </w:rPr>
+          <w:t>20</w:t>
+        </w:r>
+        <w:r>
+          <w:rPr>
+            <w:rStyle w:val="Hyperlink"/>
+            <w:rFonts w:ascii="TH Sarabun New" w:hAnsi="TH Sarabun New" w:cs="TH Sarabun New"/>
+            <w:sz w:val="32"/>
+            <w:szCs w:val="32"/>
+            <w:cs/>
+            <w:lang w:val="en-AS"/>
+          </w:rPr>
+          <w:t>พฤติกรรมการใช้สมาร์ทโฟนระบบปฏิบัติการ%</w:t>
+        </w:r>
+        <w:r>
+          <w:rPr>
+            <w:rStyle w:val="Hyperlink"/>
+            <w:rFonts w:ascii="TH Sarabun New" w:hAnsi="TH Sarabun New" w:cs="TH Sarabun New"/>
+            <w:sz w:val="32"/>
+            <w:szCs w:val="32"/>
+            <w:lang w:val="en-AS"/>
+          </w:rPr>
+          <w:t>20Android.docx</w:t>
         </w:r>
       </w:hyperlink>
+    </w:p>
+    <w:p>
+      <w:pPr>
+        <w:pStyle w:val="NoSpacing"/>
+        <w:ind w:right="-270"/>
+        <w:rPr>
+          <w:rFonts w:ascii="TH Sarabun New" w:hAnsi="TH Sarabun New" w:cs="TH Sarabun New"/>
+          <w:sz w:val="32"/>
+          <w:szCs w:val="32"/>
+          <w:lang w:val="en-AS"/>
+        </w:rPr>
+      </w:pPr>
+    </w:p>
+    <w:p>
+      <w:pPr>
+        <w:pStyle w:val="NoSpacing"/>
+        <w:ind w:right="-270"/>
+        <w:rPr>
+          <w:rFonts w:ascii="TH Sarabun New" w:hAnsi="TH Sarabun New" w:cs="TH Sarabun New"/>
+          <w:sz w:val="32"/>
+          <w:szCs w:val="32"/>
+          <w:lang w:val="en-AS"/>
+        </w:rPr>
+      </w:pPr>
+      <w:r>
+        <w:rPr>
+          <w:rFonts w:ascii="TH Sarabun New" w:hAnsi="TH Sarabun New" w:cs="TH Sarabun New"/>
+          <w:sz w:val="32"/>
+          <w:szCs w:val="32"/>
+          <w:lang w:val="en-AS"/>
+        </w:rPr>
+        <w:t xml:space="preserve">5.2 </w:t>
+      </w:r>
+    </w:p>
+    <w:p>
+      <w:pPr>
+        <w:pStyle w:val="NoSpacing"/>
+        <w:ind w:right="-270"/>
+        <w:rPr>
+          <w:rFonts w:ascii="TH Sarabun New" w:hAnsi="TH Sarabun New" w:cs="TH Sarabun New"/>
+          <w:sz w:val="32"/>
+          <w:szCs w:val="32"/>
+          <w:lang w:val="en-AS"/>
+        </w:rPr>
+      </w:pPr>
+      <w:hyperlink r:id="rId31" w:history="1">
+        <w:r>
+          <w:rPr>
+            <w:rStyle w:val="Hyperlink"/>
+            <w:rFonts w:ascii="TH Sarabun New" w:hAnsi="TH Sarabun New" w:cs="TH Sarabun New"/>
+            <w:sz w:val="32"/>
+            <w:szCs w:val="32"/>
+            <w:lang w:val="en-AS"/>
+          </w:rPr>
+          <w:t>https://github.com/gumuxbboy99/CPSC321HCI/blob/master/</w:t>
+        </w:r>
+        <w:r>
+          <w:rPr>
+            <w:rStyle w:val="Hyperlink"/>
+            <w:rFonts w:ascii="TH Sarabun New" w:hAnsi="TH Sarabun New" w:cs="TH Sarabun New"/>
+            <w:sz w:val="32"/>
+            <w:szCs w:val="32"/>
+            <w:cs/>
+            <w:lang w:val="en-AS"/>
+          </w:rPr>
+          <w:t>แนวคิดในการสร้าง%</w:t>
+        </w:r>
+        <w:r>
+          <w:rPr>
+            <w:rStyle w:val="Hyperlink"/>
+            <w:rFonts w:ascii="TH Sarabun New" w:hAnsi="TH Sarabun New" w:cs="TH Sarabun New"/>
+            <w:sz w:val="32"/>
+            <w:szCs w:val="32"/>
+            <w:lang w:val="en-AS"/>
+          </w:rPr>
+          <w:t>2C%20Comment.docx</w:t>
+        </w:r>
+      </w:hyperlink>
+    </w:p>
+    <w:p>
+      <w:pPr>
+        <w:pStyle w:val="NoSpacing"/>
+        <w:ind w:right="-270"/>
+        <w:rPr>
+          <w:rFonts w:ascii="TH Sarabun New" w:hAnsi="TH Sarabun New" w:cs="TH Sarabun New"/>
+          <w:sz w:val="32"/>
+          <w:szCs w:val="32"/>
+          <w:lang w:val="en-AS"/>
+        </w:rPr>
+      </w:pPr>
+    </w:p>
+    <w:p>
+      <w:pPr>
+        <w:pStyle w:val="NoSpacing"/>
+        <w:ind w:right="-270"/>
+        <w:rPr>
+          <w:rFonts w:ascii="TH Sarabun New" w:hAnsi="TH Sarabun New" w:cs="TH Sarabun New"/>
+          <w:sz w:val="32"/>
+          <w:szCs w:val="32"/>
+          <w:lang w:val="en-AS"/>
+        </w:rPr>
+      </w:pPr>
+      <w:r>
+        <w:rPr>
+          <w:rFonts w:ascii="TH Sarabun New" w:hAnsi="TH Sarabun New" w:cs="TH Sarabun New"/>
+          <w:sz w:val="32"/>
+          <w:szCs w:val="32"/>
+          <w:lang w:val="en-AS"/>
+        </w:rPr>
+        <w:t xml:space="preserve">5.3 </w:t>
+      </w:r>
+      <w:hyperlink r:id="rId32" w:history="1">
+        <w:r>
+          <w:rPr>
+            <w:rStyle w:val="Hyperlink"/>
+            <w:rFonts w:ascii="TH Sarabun New" w:hAnsi="TH Sarabun New" w:cs="TH Sarabun New"/>
+            <w:sz w:val="32"/>
+            <w:szCs w:val="32"/>
+            <w:lang w:val="en-AS"/>
+          </w:rPr>
+          <w:t>https://pmyproject.000webhostapp.com/index.htm</w:t>
+        </w:r>
+      </w:hyperlink>
+    </w:p>
+    <w:p>
+      <w:pPr>
+        <w:pStyle w:val="NoSpacing"/>
+        <w:ind w:right="-270"/>
+        <w:rPr>
+          <w:rFonts w:ascii="TH Sarabun New" w:hAnsi="TH Sarabun New" w:cs="TH Sarabun New" w:hint="cs"/>
+          <w:sz w:val="32"/>
+          <w:szCs w:val="32"/>
+          <w:lang w:val="en-AS"/>
+        </w:rPr>
+      </w:pPr>
+    </w:p>
+    <w:p>
+      <w:pPr>
+        <w:pStyle w:val="NoSpacing"/>
+        <w:ind w:right="-270"/>
+        <w:rPr>
+          <w:rFonts w:ascii="TH Sarabun New" w:hAnsi="TH Sarabun New" w:cs="TH Sarabun New"/>
+          <w:sz w:val="32"/>
+          <w:szCs w:val="32"/>
+        </w:rPr>
+      </w:pPr>
+      <w:r>
+        <w:rPr>
+          <w:rFonts w:ascii="TH Sarabun New" w:hAnsi="TH Sarabun New" w:cs="TH Sarabun New"/>
+          <w:sz w:val="32"/>
+          <w:szCs w:val="32"/>
+        </w:rPr>
+        <w:t>Nest Hello</w:t>
+      </w:r>
+      <w:r>
+        <w:rPr>
+          <w:rFonts w:ascii="TH Sarabun New" w:hAnsi="TH Sarabun New" w:cs="TH Sarabun New" w:hint="cs"/>
+          <w:sz w:val="32"/>
+          <w:szCs w:val="32"/>
+          <w:cs/>
+        </w:rPr>
+        <w:t xml:space="preserve"> </w:t>
+      </w:r>
+      <w:r>
+        <w:rPr>
+          <w:rFonts w:ascii="TH Sarabun New" w:hAnsi="TH Sarabun New" w:cs="TH Sarabun New"/>
+          <w:sz w:val="32"/>
+          <w:szCs w:val="32"/>
+          <w:cs/>
+        </w:rPr>
+        <w:t xml:space="preserve">คือออดหรือกริ่งประตูอัจฉริยะ ที่นอกเหนือจะทำตัวเป็นออดทั่วไปแล้ว ยังทำตัวเป็นกล้อง </w:t>
+      </w:r>
+      <w:r>
+        <w:rPr>
+          <w:rFonts w:ascii="TH Sarabun New" w:hAnsi="TH Sarabun New" w:cs="TH Sarabun New"/>
+          <w:sz w:val="32"/>
+          <w:szCs w:val="32"/>
+        </w:rPr>
+        <w:t xml:space="preserve">CCTV </w:t>
+      </w:r>
+      <w:r>
+        <w:rPr>
+          <w:rFonts w:ascii="TH Sarabun New" w:hAnsi="TH Sarabun New" w:cs="TH Sarabun New"/>
+          <w:sz w:val="32"/>
+          <w:szCs w:val="32"/>
+          <w:cs/>
+        </w:rPr>
+        <w:t>ในตัวด้วย และที่สำคัญสามารถสื่อสารและโต้ตอนผ่าน</w:t>
+      </w:r>
+      <w:bookmarkStart w:id="0" w:name="_GoBack"/>
+      <w:bookmarkEnd w:id="0"/>
+      <w:r>
+        <w:rPr>
+          <w:rFonts w:ascii="TH Sarabun New" w:hAnsi="TH Sarabun New" w:cs="TH Sarabun New"/>
+          <w:sz w:val="32"/>
+          <w:szCs w:val="32"/>
+          <w:cs/>
+        </w:rPr>
+        <w:t xml:space="preserve"> </w:t>
+      </w:r>
+      <w:r>
+        <w:rPr>
+          <w:rFonts w:ascii="TH Sarabun New" w:hAnsi="TH Sarabun New" w:cs="TH Sarabun New"/>
+          <w:sz w:val="32"/>
+          <w:szCs w:val="32"/>
+        </w:rPr>
+        <w:t xml:space="preserve">Nest Hello </w:t>
+      </w:r>
+      <w:r>
+        <w:rPr>
+          <w:rFonts w:ascii="TH Sarabun New" w:hAnsi="TH Sarabun New" w:cs="TH Sarabun New"/>
+          <w:sz w:val="32"/>
+          <w:szCs w:val="32"/>
+          <w:cs/>
+        </w:rPr>
+        <w:t>ได้โดยตรง ไม่ว่าคุณจะอยู่ที่ไหน ในบ้านหรือนอกบ้าน เพราะรองรับการเชื่อมต่อกับสมาร์ทโฟนผ่านแอปได้ด้วย</w:t>
+      </w:r>
+      <w:r>
+        <w:rPr>
+          <w:rFonts w:ascii="TH Sarabun New" w:hAnsi="TH Sarabun New" w:cs="TH Sarabun New" w:hint="cs"/>
+          <w:sz w:val="32"/>
+          <w:szCs w:val="32"/>
+          <w:cs/>
+        </w:rPr>
+        <w:t xml:space="preserve"> </w:t>
+      </w:r>
+      <w:r>
+        <w:rPr>
+          <w:rFonts w:ascii="TH Sarabun New" w:hAnsi="TH Sarabun New" w:cs="TH Sarabun New"/>
+          <w:sz w:val="32"/>
+          <w:szCs w:val="32"/>
+          <w:cs/>
+        </w:rPr>
+        <w:t xml:space="preserve">ราคาอยู่ที่ </w:t>
+      </w:r>
+      <w:r>
+        <w:rPr>
+          <w:rFonts w:ascii="TH Sarabun New" w:hAnsi="TH Sarabun New" w:cs="TH Sarabun New"/>
+          <w:sz w:val="32"/>
+          <w:szCs w:val="32"/>
+        </w:rPr>
+        <w:t>US$</w:t>
+      </w:r>
+      <w:r>
+        <w:rPr>
+          <w:rFonts w:ascii="TH Sarabun New" w:hAnsi="TH Sarabun New" w:cs="TH Sarabun New"/>
+          <w:sz w:val="32"/>
+          <w:szCs w:val="32"/>
+          <w:cs/>
+        </w:rPr>
+        <w:t>199 เหรียญ หรือประมาณ 6</w:t>
+      </w:r>
+      <w:r>
+        <w:rPr>
+          <w:rFonts w:ascii="TH Sarabun New" w:hAnsi="TH Sarabun New" w:cs="TH Sarabun New"/>
+          <w:sz w:val="32"/>
+          <w:szCs w:val="32"/>
+        </w:rPr>
+        <w:t>,</w:t>
+      </w:r>
+      <w:r>
+        <w:rPr>
+          <w:rFonts w:ascii="TH Sarabun New" w:hAnsi="TH Sarabun New" w:cs="TH Sarabun New"/>
+          <w:sz w:val="32"/>
+          <w:szCs w:val="32"/>
+          <w:cs/>
+        </w:rPr>
+        <w:t>500 บาท</w:t>
+      </w:r>
+    </w:p>
+    <w:p>
+      <w:pPr>
+        <w:pStyle w:val="NoSpacing"/>
+        <w:ind w:right="-270"/>
+        <w:rPr>
+          <w:rFonts w:ascii="TH Sarabun New" w:hAnsi="TH Sarabun New" w:cs="TH Sarabun New"/>
+          <w:sz w:val="32"/>
+          <w:szCs w:val="32"/>
+        </w:rPr>
+      </w:pPr>
+      <w:r>
+        <w:rPr>
+          <w:rFonts w:ascii="TH Sarabun New" w:hAnsi="TH Sarabun New" w:cs="TH Sarabun New" w:hint="cs"/>
+          <w:noProof/>
+          <w:sz w:val="32"/>
+          <w:szCs w:val="32"/>
+          <w:lang w:val="th-TH"/>
+        </w:rPr>
+        <w:drawing>
+          <wp:anchor distT="0" distB="0" distL="114300" distR="114300" simplePos="0" relativeHeight="251663360" behindDoc="1" locked="0" layoutInCell="1" allowOverlap="1">
+            <wp:simplePos x="0" y="0"/>
+            <wp:positionH relativeFrom="column">
+              <wp:posOffset>1028700</wp:posOffset>
+            </wp:positionH>
+            <wp:positionV relativeFrom="paragraph">
+              <wp:posOffset>13335</wp:posOffset>
+            </wp:positionV>
+            <wp:extent cx="3787140" cy="3829624"/>
+            <wp:effectExtent l="0" t="0" r="3810" b="0"/>
+            <wp:wrapNone/>
+            <wp:docPr id="12" name="Picture 12"/>
+            <wp:cNvGraphicFramePr>
+              <a:graphicFrameLocks xmlns:a="http://schemas.openxmlformats.org/drawingml/2006/main" noChangeAspect="1"/>
+            </wp:cNvGraphicFramePr>
+            <a:graphic xmlns:a="http://schemas.openxmlformats.org/drawingml/2006/main">
+              <a:graphicData uri="http://schemas.openxmlformats.org/drawingml/2006/picture">
+                <pic:pic xmlns:pic="http://schemas.openxmlformats.org/drawingml/2006/picture">
+                  <pic:nvPicPr>
+                    <pic:cNvPr id="12" name="nest_hello_doorbell.jpg"/>
+                    <pic:cNvPicPr/>
+                  </pic:nvPicPr>
+                  <pic:blipFill>
+                    <a:blip r:embed="rId33">
+                      <a:extLst>
+                        <a:ext uri="{28A0092B-C50C-407E-A947-70E740481C1C}">
+                          <a14:useLocalDpi xmlns:a14="http://schemas.microsoft.com/office/drawing/2010/main" val="0"/>
+                        </a:ext>
+                      </a:extLst>
+                    </a:blip>
+                    <a:stretch>
+                      <a:fillRect/>
+                    </a:stretch>
+                  </pic:blipFill>
+                  <pic:spPr>
+                    <a:xfrm>
+                      <a:off x="0" y="0"/>
+                      <a:ext cx="3787140" cy="3829624"/>
+                    </a:xfrm>
+                    <a:prstGeom prst="rect">
+                      <a:avLst/>
+                    </a:prstGeom>
+                  </pic:spPr>
+                </pic:pic>
+              </a:graphicData>
+            </a:graphic>
+            <wp14:sizeRelH relativeFrom="margin">
+              <wp14:pctWidth>0</wp14:pctWidth>
+            </wp14:sizeRelH>
+            <wp14:sizeRelV relativeFrom="margin">
+              <wp14:pctHeight>0</wp14:pctHeight>
+            </wp14:sizeRelV>
+          </wp:anchor>
+        </w:drawing>
+      </w:r>
+    </w:p>
+    <w:p>
+      <w:pPr>
+        <w:pStyle w:val="NoSpacing"/>
+        <w:ind w:right="-270"/>
+        <w:rPr>
+          <w:rFonts w:ascii="TH Sarabun New" w:hAnsi="TH Sarabun New" w:cs="TH Sarabun New" w:hint="cs"/>
+          <w:sz w:val="32"/>
+          <w:szCs w:val="32"/>
+          <w:cs/>
+        </w:rPr>
+      </w:pPr>
     </w:p>
     <w:sectPr>
       <w:pgSz w:w="12240" w:h="15840"/>
@@ -7854,6 +8585,76 @@
       <w:spacing w:after="0" w:line="240" w:lineRule="auto"/>
     </w:pPr>
   </w:style>
+  <w:style w:type="character" w:styleId="CommentReference">
+    <w:name w:val="annotation reference"/>
+    <w:basedOn w:val="DefaultParagraphFont"/>
+    <w:uiPriority w:val="99"/>
+    <w:semiHidden/>
+    <w:unhideWhenUsed/>
+    <w:rsid w:val="0069417A"/>
+    <w:rPr>
+      <w:sz w:val="16"/>
+      <w:szCs w:val="16"/>
+    </w:rPr>
+  </w:style>
+  <w:style w:type="paragraph" w:styleId="CommentText">
+    <w:name w:val="annotation text"/>
+    <w:basedOn w:val="Normal"/>
+    <w:link w:val="CommentTextChar"/>
+    <w:uiPriority w:val="99"/>
+    <w:semiHidden/>
+    <w:unhideWhenUsed/>
+    <w:rsid w:val="0069417A"/>
+    <w:pPr>
+      <w:spacing w:line="240" w:lineRule="auto"/>
+    </w:pPr>
+    <w:rPr>
+      <w:sz w:val="20"/>
+      <w:szCs w:val="25"/>
+    </w:rPr>
+  </w:style>
+  <w:style w:type="character" w:customStyle="1" w:styleId="CommentTextChar">
+    <w:name w:val="Comment Text Char"/>
+    <w:basedOn w:val="DefaultParagraphFont"/>
+    <w:link w:val="CommentText"/>
+    <w:uiPriority w:val="99"/>
+    <w:semiHidden/>
+    <w:rsid w:val="0069417A"/>
+    <w:rPr>
+      <w:sz w:val="20"/>
+      <w:szCs w:val="25"/>
+    </w:rPr>
+  </w:style>
+  <w:style w:type="paragraph" w:styleId="BalloonText">
+    <w:name w:val="Balloon Text"/>
+    <w:basedOn w:val="Normal"/>
+    <w:link w:val="BalloonTextChar"/>
+    <w:uiPriority w:val="99"/>
+    <w:semiHidden/>
+    <w:unhideWhenUsed/>
+    <w:rsid w:val="0069417A"/>
+    <w:pPr>
+      <w:spacing w:after="0" w:line="240" w:lineRule="auto"/>
+    </w:pPr>
+    <w:rPr>
+      <w:rFonts w:ascii="Segoe UI" w:hAnsi="Segoe UI" w:cs="Angsana New"/>
+      <w:sz w:val="18"/>
+      <w:szCs w:val="22"/>
+    </w:rPr>
+  </w:style>
+  <w:style w:type="character" w:customStyle="1" w:styleId="BalloonTextChar">
+    <w:name w:val="Balloon Text Char"/>
+    <w:basedOn w:val="DefaultParagraphFont"/>
+    <w:link w:val="BalloonText"/>
+    <w:uiPriority w:val="99"/>
+    <w:semiHidden/>
+    <w:rsid w:val="0069417A"/>
+    <w:rPr>
+      <w:rFonts w:ascii="Segoe UI" w:hAnsi="Segoe UI" w:cs="Angsana New"/>
+      <w:sz w:val="18"/>
+      <w:szCs w:val="22"/>
+    </w:rPr>
+  </w:style>
 </w:styles>
 </file>
 
@@ -8157,7 +8958,7 @@
 </file>
 
 <file path=customXml/itemProps1.xml><?xml version="1.0" encoding="utf-8"?>
-<ds:datastoreItem xmlns:ds="http://schemas.openxmlformats.org/officeDocument/2006/customXml" ds:itemID="{CAC5435B-D307-4DAF-BA41-BD06E4DD2B0E}">
+<ds:datastoreItem xmlns:ds="http://schemas.openxmlformats.org/officeDocument/2006/customXml" ds:itemID="{A4DE1536-6108-422F-B0C0-E6BE63C72D1E}">
   <ds:schemaRefs>
     <ds:schemaRef ds:uri="http://schemas.openxmlformats.org/officeDocument/2006/bibliography"/>
   </ds:schemaRefs>
